--- a/SpMVC-100-GoData/document/광주광역시+버스정보시스템(BIS)+_1.3_정류소정보.docx
+++ b/SpMVC-100-GoData/document/광주광역시+버스정보시스템(BIS)+_1.3_정류소정보.docx
@@ -1,6 +1,6 @@
 
 <file path=word/document.xml><?xml version="1.0" encoding="utf-8"?>
-<w:document xmlns:wpc="http://schemas.microsoft.com/office/word/2010/wordprocessingCanvas" xmlns:mc="http://schemas.openxmlformats.org/markup-compatibility/2006" xmlns:o="urn:schemas-microsoft-com:office:office" xmlns:r="http://schemas.openxmlformats.org/officeDocument/2006/relationships" xmlns:m="http://schemas.openxmlformats.org/officeDocument/2006/math" xmlns:v="urn:schemas-microsoft-com:vml" xmlns:wp14="http://schemas.microsoft.com/office/word/2010/wordprocessingDrawing" xmlns:wp="http://schemas.openxmlformats.org/drawingml/2006/wordprocessingDrawing" xmlns:w10="urn:schemas-microsoft-com:office:word" xmlns:w="http://schemas.openxmlformats.org/wordprocessingml/2006/main" xmlns:w14="http://schemas.microsoft.com/office/word/2010/wordml" xmlns:w15="http://schemas.microsoft.com/office/word/2012/wordml" xmlns:wpg="http://schemas.microsoft.com/office/word/2010/wordprocessingGroup" xmlns:wpi="http://schemas.microsoft.com/office/word/2010/wordprocessingInk" xmlns:wne="http://schemas.microsoft.com/office/word/2006/wordml" xmlns:wps="http://schemas.microsoft.com/office/word/2010/wordprocessingShape" mc:Ignorable="w14 w15 wp14">
+<w:document xmlns:wpc="http://schemas.microsoft.com/office/word/2010/wordprocessingCanvas" xmlns:cx="http://schemas.microsoft.com/office/drawing/2014/chartex" xmlns:cx1="http://schemas.microsoft.com/office/drawing/2015/9/8/chartex" xmlns:cx2="http://schemas.microsoft.com/office/drawing/2015/10/21/chartex" xmlns:cx3="http://schemas.microsoft.com/office/drawing/2016/5/9/chartex" xmlns:cx4="http://schemas.microsoft.com/office/drawing/2016/5/10/chartex" xmlns:cx5="http://schemas.microsoft.com/office/drawing/2016/5/11/chartex" xmlns:cx6="http://schemas.microsoft.com/office/drawing/2016/5/12/chartex" xmlns:cx7="http://schemas.microsoft.com/office/drawing/2016/5/13/chartex" xmlns:cx8="http://schemas.microsoft.com/office/drawing/2016/5/14/chartex" xmlns:mc="http://schemas.openxmlformats.org/markup-compatibility/2006" xmlns:aink="http://schemas.microsoft.com/office/drawing/2016/ink" xmlns:am3d="http://schemas.microsoft.com/office/drawing/2017/model3d" xmlns:o="urn:schemas-microsoft-com:office:office" xmlns:oel="http://schemas.microsoft.com/office/2019/extlst" xmlns:r="http://schemas.openxmlformats.org/officeDocument/2006/relationships" xmlns:m="http://schemas.openxmlformats.org/officeDocument/2006/math" xmlns:v="urn:schemas-microsoft-com:vml" xmlns:wp14="http://schemas.microsoft.com/office/word/2010/wordprocessingDrawing" xmlns:wp="http://schemas.openxmlformats.org/drawingml/2006/wordprocessingDrawing" xmlns:w10="urn:schemas-microsoft-com:office:word" xmlns:w="http://schemas.openxmlformats.org/wordprocessingml/2006/main" xmlns:w14="http://schemas.microsoft.com/office/word/2010/wordml" xmlns:w15="http://schemas.microsoft.com/office/word/2012/wordml" xmlns:w16cex="http://schemas.microsoft.com/office/word/2018/wordml/cex" xmlns:w16cid="http://schemas.microsoft.com/office/word/2016/wordml/cid" xmlns:w16="http://schemas.microsoft.com/office/word/2018/wordml" xmlns:w16sdtdh="http://schemas.microsoft.com/office/word/2020/wordml/sdtdatahash" xmlns:w16se="http://schemas.microsoft.com/office/word/2015/wordml/symex" xmlns:wpg="http://schemas.microsoft.com/office/word/2010/wordprocessingGroup" xmlns:wpi="http://schemas.microsoft.com/office/word/2010/wordprocessingInk" xmlns:wne="http://schemas.microsoft.com/office/word/2006/wordml" xmlns:wps="http://schemas.microsoft.com/office/word/2010/wordprocessingShape" mc:Ignorable="w14 w15 w16se w16cid w16 w16cex w16sdtdh wp14">
   <w:body>
     <w:p>
       <w:pPr>
@@ -86,7 +86,7 @@
                               </pic:cNvPicPr>
                             </pic:nvPicPr>
                             <pic:blipFill>
-                              <a:blip r:embed="rId7">
+                              <a:blip r:embed="rId8">
                                 <a:extLst>
                                   <a:ext uri="{28A0092B-C50C-407E-A947-70E740481C1C}">
                                     <a14:useLocalDpi xmlns:a14="http://schemas.microsoft.com/office/drawing/2010/main" val="0"/>
@@ -126,7 +126,7 @@
                               </pic:cNvPicPr>
                             </pic:nvPicPr>
                             <pic:blipFill>
-                              <a:blip r:embed="rId8">
+                              <a:blip r:embed="rId9">
                                 <a:extLst>
                                   <a:ext uri="{28A0092B-C50C-407E-A947-70E740481C1C}">
                                     <a14:useLocalDpi xmlns:a14="http://schemas.microsoft.com/office/drawing/2010/main" val="0"/>
@@ -241,7 +241,7 @@
               </wp:anchor>
             </w:drawing>
           </mc:Choice>
-          <mc:Fallback xmlns:w16se="http://schemas.microsoft.com/office/word/2015/wordml/symex" xmlns:cx="http://schemas.microsoft.com/office/drawing/2014/chartex">
+          <mc:Fallback>
             <w:pict>
               <v:group w14:anchorId="262BD108" id="Group 275" o:spid="_x0000_s1026" style="position:absolute;left:0;text-align:left;margin-left:-12.5pt;margin-top:-18.85pt;width:7in;height:185.25pt;z-index:251659264" coordorigin="884,4070" coordsize="10080,3705" o:gfxdata="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">
                 <v:group id="Group 276" o:spid="_x0000_s1027" style="position:absolute;left:1389;top:4070;width:1665;height:3705" coordorigin="374,2885" coordsize="1665,3705" o:gfxdata="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">
@@ -267,10 +267,10 @@
                       <o:lock v:ext="edit" aspectratio="t"/>
                     </v:shapetype>
                     <v:shape id="Picture 278" o:spid="_x0000_s1029" type="#_x0000_t75" style="position:absolute;left:1440;top:2880;width:1140;height:2160;visibility:visible;mso-wrap-style:square" o:gfxdata="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">
-                      <v:imagedata r:id="rId9" o:title="" cropright="30947f"/>
+                      <v:imagedata r:id="rId10" o:title="" cropright="30947f"/>
                     </v:shape>
                     <v:shape id="Picture 279" o:spid="_x0000_s1030" type="#_x0000_t75" style="position:absolute;left:2025;top:3420;width:1080;height:1080;visibility:visible;mso-wrap-style:square" o:gfxdata="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">
-                      <v:imagedata r:id="rId10" o:title=""/>
+                      <v:imagedata r:id="rId11" o:title=""/>
                     </v:shape>
                   </v:group>
                   <v:line id="Line 280" o:spid="_x0000_s1031" style="position:absolute;visibility:visible;mso-wrap-style:square" from="1499,2885" to="1499,6590" o:connectortype="straight" o:gfxdata="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" strokecolor="#39f"/>
@@ -617,23 +617,13 @@
                 <w:szCs w:val="18"/>
               </w:rPr>
             </w:pPr>
-            <w:proofErr w:type="gramStart"/>
             <w:r>
               <w:rPr>
                 <w:b/>
                 <w:sz w:val="18"/>
                 <w:szCs w:val="18"/>
               </w:rPr>
-              <w:t>제.개정</w:t>
-            </w:r>
-            <w:proofErr w:type="gramEnd"/>
-            <w:r>
-              <w:rPr>
-                <w:b/>
-                <w:sz w:val="18"/>
-                <w:szCs w:val="18"/>
-              </w:rPr>
-              <w:t xml:space="preserve"> </w:t>
+              <w:t xml:space="preserve">제.개정 </w:t>
             </w:r>
             <w:r>
               <w:rPr>
@@ -1887,8 +1877,8 @@
           </mc:Choice>
           <mc:Fallback>
             <w:pict>
-              <v:group w14:anchorId="3ADB96F4" id="Group 282" o:spid="_x0000_s1026" style="position:absolute;left:0;text-align:left;margin-left:0;margin-top:-9pt;width:87.85pt;height:62.95pt;z-index:251660288;mso-position-horizontal:center" coordorigin="6084,2523" coordsize="1757,1259" o:gfxdata="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">
-                <v:shape id="AutoShape 283" o:spid="_x0000_s1027" style="position:absolute;left:6084;top:2523;width:1757;height:1259;visibility:visible;mso-wrap-style:square;v-text-anchor:top" coordsize="21600,21600" o:spt="100" o:gfxdata="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" adj="-11796480,,5400" path="m18545,13094v-1017,3430,-4168,5783,-7745,5784c7222,18878,4071,16524,3054,13094l444,13868v1359,4585,5572,7732,10356,7732c15583,21599,19796,18453,21155,13868r-2610,-774xe" stroked="f">
+              <v:group w14:anchorId="3ADB96F4" id="Group 282" o:spid="_x0000_s1026" style="position:absolute;left:0;text-align:left;margin-left:0;margin-top:-9pt;width:87.85pt;height:62.95pt;z-index:251660288;mso-position-horizontal:center" coordorigin="6084,2523" coordsize="1757,1259" o:gfxdata="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">
+                <v:shape id="AutoShape 283" o:spid="_x0000_s1027" style="position:absolute;left:6084;top:2523;width:1757;height:1259;visibility:visible;mso-wrap-style:square;v-text-anchor:top" coordsize="21600,21600" o:spt="100" o:gfxdata="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" adj="-11796480,,5400" path="m18545,13094v-1017,3430,-4168,5783,-7745,5784c7222,18878,4071,16524,3054,13094l444,13868v1359,4585,5572,7732,10356,7732c15583,21599,19796,18453,21155,13868r-2610,-774xe" stroked="f">
                   <v:fill color2="#addeff" angle="90" focus="50%" type="gradient"/>
                   <v:stroke joinstyle="round"/>
                   <v:formulas/>
@@ -1899,7 +1889,7 @@
                     </w:txbxContent>
                   </v:textbox>
                 </v:shape>
-                <v:rect id="Text Box 284" o:spid="_x0000_s1028" style="position:absolute;left:6533;top:3167;width:958;height:540;visibility:visible;mso-wrap-style:square;v-text-anchor:top" o:gfxdata="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" filled="f" stroked="f">
+                <v:rect id="Text Box 284" o:spid="_x0000_s1028" style="position:absolute;left:6533;top:3167;width:958;height:540;visibility:visible;mso-wrap-style:square;v-text-anchor:top" o:gfxdata="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" filled="f" stroked="f">
                   <v:textbox>
                     <w:txbxContent>
                       <w:p>
@@ -3007,28 +2997,12 @@
               <w:t>O</w:t>
             </w:r>
             <w:r>
-              <w:t xml:space="preserve">] 서비스 Key </w:t>
-            </w:r>
-            <w:proofErr w:type="gramStart"/>
-            <w:r>
-              <w:t>[ ]</w:t>
-            </w:r>
-            <w:proofErr w:type="gramEnd"/>
-            <w:r>
-              <w:t xml:space="preserve"> 인증서 (GPKI)</w:t>
-            </w:r>
-          </w:p>
-          <w:p>
-            <w:r>
-              <w:t xml:space="preserve">[] Basic (ID/PW) </w:t>
-            </w:r>
-            <w:proofErr w:type="gramStart"/>
-            <w:r>
-              <w:t>[ ]</w:t>
-            </w:r>
-            <w:proofErr w:type="gramEnd"/>
-            <w:r>
-              <w:t xml:space="preserve"> 없음</w:t>
+              <w:t>] 서비스 Key [ ] 인증서 (GPKI)</w:t>
+            </w:r>
+          </w:p>
+          <w:p>
+            <w:r>
+              <w:t>[] Basic (ID/PW) [ ] 없음</w:t>
             </w:r>
           </w:p>
         </w:tc>
@@ -3081,13 +3055,8 @@
             <w:vAlign w:val="center"/>
           </w:tcPr>
           <w:p>
-            <w:proofErr w:type="gramStart"/>
-            <w:r>
-              <w:t>[  ]</w:t>
-            </w:r>
-            <w:proofErr w:type="gramEnd"/>
-            <w:r>
-              <w:t xml:space="preserve"> 전자서명</w:t>
+            <w:r>
+              <w:t>[  ] 전자서명</w:t>
             </w:r>
             <w:r>
               <w:rPr>
@@ -3153,13 +3122,8 @@
             <w:vAlign w:val="center"/>
           </w:tcPr>
           <w:p>
-            <w:proofErr w:type="gramStart"/>
-            <w:r>
-              <w:t>[  ]</w:t>
-            </w:r>
-            <w:proofErr w:type="gramEnd"/>
-            <w:r>
-              <w:t xml:space="preserve"> SSL</w:t>
+            <w:r>
+              <w:t>[  ] SSL</w:t>
             </w:r>
             <w:r>
               <w:tab/>
@@ -3246,13 +3210,8 @@
             </w:r>
           </w:p>
           <w:p>
-            <w:proofErr w:type="gramStart"/>
-            <w:r>
-              <w:t>[ ]</w:t>
-            </w:r>
-            <w:proofErr w:type="gramEnd"/>
-            <w:r>
-              <w:t xml:space="preserve"> RSS 1.0 [ ] RSS 2.0 [ ] Atom 1.0 [ ] 기타</w:t>
+            <w:r>
+              <w:t>[ ] RSS 1.0 [ ] RSS 2.0 [ ] Atom 1.0 [ ] 기타</w:t>
             </w:r>
           </w:p>
         </w:tc>
@@ -3795,16 +3754,11 @@
               </w:rPr>
               <w:t>-</w:t>
             </w:r>
-            <w:proofErr w:type="gramStart"/>
             <w:r>
               <w:t>20</w:t>
             </w:r>
             <w:r>
-              <w:t xml:space="preserve"> :</w:t>
-            </w:r>
-            <w:proofErr w:type="gramEnd"/>
-            <w:r>
-              <w:t xml:space="preserve"> </w:t>
+              <w:t xml:space="preserve"> : </w:t>
             </w:r>
             <w:r>
               <w:rPr>
@@ -4128,7 +4082,6 @@
             <w:pPr>
               <w:pStyle w:val="a3"/>
             </w:pPr>
-            <w:proofErr w:type="spellStart"/>
             <w:r>
               <w:rPr>
                 <w:rFonts w:hint="eastAsia"/>
@@ -4139,14 +4092,7 @@
               <w:rPr>
                 <w:rFonts w:hint="eastAsia"/>
               </w:rPr>
-              <w:t>명</w:t>
-            </w:r>
-            <w:proofErr w:type="spellEnd"/>
-            <w:r>
-              <w:rPr>
-                <w:rFonts w:hint="eastAsia"/>
-              </w:rPr>
-              <w:t>(영문)</w:t>
+              <w:t>명(영문)</w:t>
             </w:r>
           </w:p>
         </w:tc>
@@ -4160,7 +4106,6 @@
             <w:pPr>
               <w:pStyle w:val="a3"/>
             </w:pPr>
-            <w:proofErr w:type="spellStart"/>
             <w:r>
               <w:rPr>
                 <w:rFonts w:hint="eastAsia"/>
@@ -4171,14 +4116,7 @@
               <w:rPr>
                 <w:rFonts w:hint="eastAsia"/>
               </w:rPr>
-              <w:t>명</w:t>
-            </w:r>
-            <w:proofErr w:type="spellEnd"/>
-            <w:r>
-              <w:rPr>
-                <w:rFonts w:hint="eastAsia"/>
-              </w:rPr>
-              <w:t>(국문)</w:t>
+              <w:t>명(국문)</w:t>
             </w:r>
           </w:p>
         </w:tc>
@@ -4229,7 +4167,6 @@
                 <w:color w:val="212121"/>
               </w:rPr>
             </w:pPr>
-            <w:proofErr w:type="spellStart"/>
             <w:r>
               <w:rPr>
                 <w:sz w:val="20"/>
@@ -4242,7 +4179,6 @@
               </w:rPr>
               <w:t>BusstopList</w:t>
             </w:r>
-            <w:proofErr w:type="spellEnd"/>
           </w:p>
         </w:tc>
         <w:tc>
@@ -4434,19 +4370,11 @@
             <w:pPr>
               <w:pStyle w:val="a8"/>
             </w:pPr>
-            <w:proofErr w:type="spellStart"/>
-            <w:r>
-              <w:rPr>
-                <w:rFonts w:hint="eastAsia"/>
-              </w:rPr>
-              <w:t>상세기능명</w:t>
-            </w:r>
-            <w:proofErr w:type="spellEnd"/>
-            <w:r>
-              <w:rPr>
-                <w:rFonts w:hint="eastAsia"/>
-              </w:rPr>
-              <w:t>(국문)</w:t>
+            <w:r>
+              <w:rPr>
+                <w:rFonts w:hint="eastAsia"/>
+              </w:rPr>
+              <w:t>상세기능명(국문)</w:t>
             </w:r>
           </w:p>
         </w:tc>
@@ -4728,19 +4656,11 @@
               </w:rPr>
               <w:t xml:space="preserve"> </w:t>
             </w:r>
-            <w:proofErr w:type="spellStart"/>
-            <w:r>
-              <w:rPr>
-                <w:rFonts w:hint="eastAsia"/>
-              </w:rPr>
-              <w:t>ms</w:t>
-            </w:r>
-            <w:proofErr w:type="spellEnd"/>
-            <w:r>
-              <w:rPr>
-                <w:rFonts w:hint="eastAsia"/>
-              </w:rPr>
-              <w:t>]</w:t>
+            <w:r>
+              <w:rPr>
+                <w:rFonts w:hint="eastAsia"/>
+              </w:rPr>
+              <w:t>ms]</w:t>
             </w:r>
           </w:p>
         </w:tc>
@@ -4773,18 +4693,10 @@
               <w:t xml:space="preserve">[ </w:t>
             </w:r>
             <w:r>
-              <w:t xml:space="preserve">100 </w:t>
-            </w:r>
-            <w:proofErr w:type="spellStart"/>
-            <w:r>
-              <w:t>tp</w:t>
-            </w:r>
-            <w:r>
-              <w:t>s</w:t>
-            </w:r>
-            <w:proofErr w:type="spellEnd"/>
-            <w:r>
-              <w:t>]</w:t>
+              <w:t>100 tp</w:t>
+            </w:r>
+            <w:r>
+              <w:t>s]</w:t>
             </w:r>
           </w:p>
         </w:tc>
@@ -4968,14 +4880,12 @@
             <w:pPr>
               <w:pStyle w:val="aa"/>
             </w:pPr>
-            <w:proofErr w:type="spellStart"/>
             <w:r>
               <w:rPr>
                 <w:rFonts w:hint="eastAsia"/>
               </w:rPr>
               <w:t>serviceKey</w:t>
             </w:r>
-            <w:proofErr w:type="spellEnd"/>
           </w:p>
         </w:tc>
         <w:tc>
@@ -5046,35 +4956,7 @@
         <w:rPr>
           <w:rFonts w:hint="eastAsia"/>
         </w:rPr>
-        <w:t xml:space="preserve">※ </w:t>
-      </w:r>
-      <w:proofErr w:type="gramStart"/>
-      <w:r>
-        <w:rPr>
-          <w:rFonts w:hint="eastAsia"/>
-        </w:rPr>
-        <w:t>항목구분 :</w:t>
-      </w:r>
-      <w:proofErr w:type="gramEnd"/>
-      <w:r>
-        <w:rPr>
-          <w:rFonts w:hint="eastAsia"/>
-        </w:rPr>
-        <w:t xml:space="preserve"> 필수(1), 옵션(0), 1건 이상 복수건(1..n), 0건 또는 복수건(0</w:t>
-      </w:r>
-      <w:proofErr w:type="gramStart"/>
-      <w:r>
-        <w:rPr>
-          <w:rFonts w:hint="eastAsia"/>
-        </w:rPr>
-        <w:t>..</w:t>
-      </w:r>
-      <w:proofErr w:type="gramEnd"/>
-      <w:r>
-        <w:rPr>
-          <w:rFonts w:hint="eastAsia"/>
-        </w:rPr>
-        <w:t>n)</w:t>
+        <w:t>※ 항목구분 : 필수(1), 옵션(0), 1건 이상 복수건(1..n), 0건 또는 복수건(0..n)</w:t>
       </w:r>
     </w:p>
     <w:p>
@@ -5969,7 +5851,6 @@
                 <w:sz w:val="20"/>
               </w:rPr>
             </w:pPr>
-            <w:proofErr w:type="spellStart"/>
             <w:r>
               <w:rPr>
                 <w:rFonts w:hint="eastAsia"/>
@@ -5978,7 +5859,6 @@
               </w:rPr>
               <w:t>동원촌</w:t>
             </w:r>
-            <w:proofErr w:type="spellEnd"/>
           </w:p>
         </w:tc>
         <w:tc>
@@ -6185,14 +6065,12 @@
                 <w:sz w:val="20"/>
               </w:rPr>
             </w:pPr>
-            <w:proofErr w:type="spellStart"/>
             <w:r>
               <w:rPr>
                 <w:sz w:val="20"/>
               </w:rPr>
               <w:t>Dongwonchon</w:t>
             </w:r>
-            <w:proofErr w:type="spellEnd"/>
           </w:p>
         </w:tc>
         <w:tc>
@@ -6436,35 +6314,7 @@
         <w:rPr>
           <w:rFonts w:hint="eastAsia"/>
         </w:rPr>
-        <w:t xml:space="preserve">※ </w:t>
-      </w:r>
-      <w:proofErr w:type="gramStart"/>
-      <w:r>
-        <w:rPr>
-          <w:rFonts w:hint="eastAsia"/>
-        </w:rPr>
-        <w:t>항목구분 :</w:t>
-      </w:r>
-      <w:proofErr w:type="gramEnd"/>
-      <w:r>
-        <w:rPr>
-          <w:rFonts w:hint="eastAsia"/>
-        </w:rPr>
-        <w:t xml:space="preserve"> 필수(1), 옵션(0), 1건 이상 복수건(1..n), 0건 또는 복수건(0</w:t>
-      </w:r>
-      <w:proofErr w:type="gramStart"/>
-      <w:r>
-        <w:rPr>
-          <w:rFonts w:hint="eastAsia"/>
-        </w:rPr>
-        <w:t>..</w:t>
-      </w:r>
-      <w:proofErr w:type="gramEnd"/>
-      <w:r>
-        <w:rPr>
-          <w:rFonts w:hint="eastAsia"/>
-        </w:rPr>
-        <w:t>n)</w:t>
+        <w:t>※ 항목구분 : 필수(1), 옵션(0), 1건 이상 복수건(1..n), 0건 또는 복수건(0..n)</w:t>
       </w:r>
     </w:p>
     <w:p>
@@ -6592,7 +6442,7 @@
                 <w:color w:val="000000"/>
               </w:rPr>
             </w:pPr>
-            <w:hyperlink r:id="rId11" w:history="1">
+            <w:hyperlink r:id="rId12" w:history="1">
               <w:r>
                 <w:rPr>
                   <w:rStyle w:val="a6"/>
@@ -6636,24 +6486,12 @@
                 <w:rFonts w:ascii="굴림체" w:hAnsi="굴림체"/>
                 <w:color w:val="000000"/>
               </w:rPr>
-              <w:t xml:space="preserve"> </w:t>
-            </w:r>
-            <w:proofErr w:type="spellStart"/>
-            <w:r>
-              <w:rPr>
-                <w:rFonts w:ascii="굴림체" w:hAnsi="굴림체"/>
-                <w:color w:val="000000"/>
-              </w:rPr>
-              <w:t>json</w:t>
-            </w:r>
-            <w:proofErr w:type="spellEnd"/>
+              <w:t xml:space="preserve"> json</w:t>
+            </w:r>
           </w:p>
           <w:p>
             <w:pPr>
               <w:pStyle w:val="aa"/>
-              <w:rPr>
-                <w:rFonts w:hint="eastAsia"/>
-              </w:rPr>
             </w:pPr>
             <w:r>
               <w:rPr>
@@ -6746,34 +6584,8 @@
               <w:jc w:val="left"/>
             </w:pPr>
             <w:r>
-              <w:t>{"RESULT"</w:t>
-            </w:r>
-            <w:proofErr w:type="gramStart"/>
-            <w:r>
-              <w:t>:{</w:t>
-            </w:r>
-            <w:proofErr w:type="gramEnd"/>
-            <w:r>
-              <w:t>"RESULT_MSG":"정상적으로 처리되었습니다.","RESULT_CODE":"SUCCESS"},"STATION_LIST":[{"BUSSTOP_NAME":"</w:t>
-            </w:r>
-            <w:proofErr w:type="spellStart"/>
-            <w:r>
-              <w:t>동원촌</w:t>
-            </w:r>
-            <w:proofErr w:type="spellEnd"/>
-            <w:r>
-              <w:t>","ARS_ID":"5396","NEXT_BUSSTOP":"</w:t>
-            </w:r>
-            <w:proofErr w:type="spellStart"/>
-            <w:r>
-              <w:t>비아동주민센터</w:t>
-            </w:r>
-            <w:proofErr w:type="spellEnd"/>
-            <w:r>
-              <w:t>(앞)","BUSSTOP_ID":2513,"LONGITUDE":126.82839444,"NAME_E":"Dongwonchon","STATION_NUM":1,"LATITUDE":35.221225}</w:t>
-            </w:r>
-            <w:bookmarkStart w:id="33" w:name="_GoBack"/>
-            <w:bookmarkEnd w:id="33"/>
+              <w:t>{"RESULT":{"RESULT_MSG":"정상적으로 처리되었습니다.","RESULT_CODE":"SUCCESS"},"STATION_LIST":[{"BUSSTOP_NAME":"동원촌","ARS_ID":"5396","NEXT_BUSSTOP":"비아동주민센터(앞)","BUSSTOP_ID":2513,"LONGITUDE":126.82839444,"NAME_E":"Dongwonchon","STATION_NUM":1,"LATITUDE":35.221225}</w:t>
+            </w:r>
           </w:p>
         </w:tc>
       </w:tr>
@@ -6810,7 +6622,7 @@
       <w:pPr>
         <w:pStyle w:val="3"/>
       </w:pPr>
-      <w:bookmarkStart w:id="34" w:name="_Toc507158616"/>
+      <w:bookmarkStart w:id="33" w:name="_Toc507158616"/>
       <w:r>
         <w:rPr>
           <w:rFonts w:hint="eastAsia"/>
@@ -6827,7 +6639,7 @@
         </w:rPr>
         <w:t>에러 코드 정리</w:t>
       </w:r>
-      <w:bookmarkEnd w:id="34"/>
+      <w:bookmarkEnd w:id="33"/>
     </w:p>
     <w:tbl>
       <w:tblPr>
@@ -6918,7 +6730,6 @@
                 <w:szCs w:val="18"/>
               </w:rPr>
             </w:pPr>
-            <w:proofErr w:type="spellStart"/>
             <w:r>
               <w:rPr>
                 <w:rFonts w:ascii="돋움" w:eastAsia="돋움" w:hAnsi="돋움" w:cs="굴림" w:hint="eastAsia"/>
@@ -6929,7 +6740,6 @@
               </w:rPr>
               <w:t>에러메세지</w:t>
             </w:r>
-            <w:proofErr w:type="spellEnd"/>
           </w:p>
         </w:tc>
         <w:tc>
@@ -7247,9 +7057,9 @@
       </w:pPr>
     </w:p>
     <w:sectPr>
-      <w:headerReference w:type="default" r:id="rId12"/>
-      <w:footerReference w:type="default" r:id="rId13"/>
-      <w:footerReference w:type="first" r:id="rId14"/>
+      <w:headerReference w:type="default" r:id="rId13"/>
+      <w:footerReference w:type="default" r:id="rId14"/>
+      <w:footerReference w:type="first" r:id="rId15"/>
       <w:pgSz w:w="11906" w:h="16838"/>
       <w:pgMar w:top="1985" w:right="1134" w:bottom="1418" w:left="1134" w:header="851" w:footer="851" w:gutter="0"/>
       <w:pgNumType w:start="1"/>
@@ -7262,7 +7072,7 @@
 </file>
 
 <file path=word/endnotes.xml><?xml version="1.0" encoding="utf-8"?>
-<w:endnotes xmlns:wpc="http://schemas.microsoft.com/office/word/2010/wordprocessingCanvas" xmlns:mc="http://schemas.openxmlformats.org/markup-compatibility/2006" xmlns:o="urn:schemas-microsoft-com:office:office" xmlns:r="http://schemas.openxmlformats.org/officeDocument/2006/relationships" xmlns:m="http://schemas.openxmlformats.org/officeDocument/2006/math" xmlns:v="urn:schemas-microsoft-com:vml" xmlns:wp14="http://schemas.microsoft.com/office/word/2010/wordprocessingDrawing" xmlns:wp="http://schemas.openxmlformats.org/drawingml/2006/wordprocessingDrawing" xmlns:w10="urn:schemas-microsoft-com:office:word" xmlns:w="http://schemas.openxmlformats.org/wordprocessingml/2006/main" xmlns:w14="http://schemas.microsoft.com/office/word/2010/wordml" xmlns:w15="http://schemas.microsoft.com/office/word/2012/wordml" xmlns:wpg="http://schemas.microsoft.com/office/word/2010/wordprocessingGroup" xmlns:wpi="http://schemas.microsoft.com/office/word/2010/wordprocessingInk" xmlns:wne="http://schemas.microsoft.com/office/word/2006/wordml" xmlns:wps="http://schemas.microsoft.com/office/word/2010/wordprocessingShape" mc:Ignorable="w14 w15 wp14">
+<w:endnotes xmlns:wpc="http://schemas.microsoft.com/office/word/2010/wordprocessingCanvas" xmlns:cx="http://schemas.microsoft.com/office/drawing/2014/chartex" xmlns:cx1="http://schemas.microsoft.com/office/drawing/2015/9/8/chartex" xmlns:cx2="http://schemas.microsoft.com/office/drawing/2015/10/21/chartex" xmlns:cx3="http://schemas.microsoft.com/office/drawing/2016/5/9/chartex" xmlns:cx4="http://schemas.microsoft.com/office/drawing/2016/5/10/chartex" xmlns:cx5="http://schemas.microsoft.com/office/drawing/2016/5/11/chartex" xmlns:cx6="http://schemas.microsoft.com/office/drawing/2016/5/12/chartex" xmlns:cx7="http://schemas.microsoft.com/office/drawing/2016/5/13/chartex" xmlns:cx8="http://schemas.microsoft.com/office/drawing/2016/5/14/chartex" xmlns:mc="http://schemas.openxmlformats.org/markup-compatibility/2006" xmlns:aink="http://schemas.microsoft.com/office/drawing/2016/ink" xmlns:am3d="http://schemas.microsoft.com/office/drawing/2017/model3d" xmlns:o="urn:schemas-microsoft-com:office:office" xmlns:oel="http://schemas.microsoft.com/office/2019/extlst" xmlns:r="http://schemas.openxmlformats.org/officeDocument/2006/relationships" xmlns:m="http://schemas.openxmlformats.org/officeDocument/2006/math" xmlns:v="urn:schemas-microsoft-com:vml" xmlns:wp14="http://schemas.microsoft.com/office/word/2010/wordprocessingDrawing" xmlns:wp="http://schemas.openxmlformats.org/drawingml/2006/wordprocessingDrawing" xmlns:w10="urn:schemas-microsoft-com:office:word" xmlns:w="http://schemas.openxmlformats.org/wordprocessingml/2006/main" xmlns:w14="http://schemas.microsoft.com/office/word/2010/wordml" xmlns:w15="http://schemas.microsoft.com/office/word/2012/wordml" xmlns:w16cex="http://schemas.microsoft.com/office/word/2018/wordml/cex" xmlns:w16cid="http://schemas.microsoft.com/office/word/2016/wordml/cid" xmlns:w16="http://schemas.microsoft.com/office/word/2018/wordml" xmlns:w16sdtdh="http://schemas.microsoft.com/office/word/2020/wordml/sdtdatahash" xmlns:w16se="http://schemas.microsoft.com/office/word/2015/wordml/symex" xmlns:wpg="http://schemas.microsoft.com/office/word/2010/wordprocessingGroup" xmlns:wpi="http://schemas.microsoft.com/office/word/2010/wordprocessingInk" xmlns:wne="http://schemas.microsoft.com/office/word/2006/wordml" xmlns:wps="http://schemas.microsoft.com/office/word/2010/wordprocessingShape" mc:Ignorable="w14 w15 w16se w16cid w16 w16cex w16sdtdh wp14">
   <w:endnote w:type="separator" w:id="-1">
     <w:p>
       <w:pPr>
@@ -7287,7 +7097,7 @@
 </file>
 
 <file path=word/footer1.xml><?xml version="1.0" encoding="utf-8"?>
-<w:ftr xmlns:wpc="http://schemas.microsoft.com/office/word/2010/wordprocessingCanvas" xmlns:mc="http://schemas.openxmlformats.org/markup-compatibility/2006" xmlns:o="urn:schemas-microsoft-com:office:office" xmlns:r="http://schemas.openxmlformats.org/officeDocument/2006/relationships" xmlns:m="http://schemas.openxmlformats.org/officeDocument/2006/math" xmlns:v="urn:schemas-microsoft-com:vml" xmlns:wp14="http://schemas.microsoft.com/office/word/2010/wordprocessingDrawing" xmlns:wp="http://schemas.openxmlformats.org/drawingml/2006/wordprocessingDrawing" xmlns:w10="urn:schemas-microsoft-com:office:word" xmlns:w="http://schemas.openxmlformats.org/wordprocessingml/2006/main" xmlns:w14="http://schemas.microsoft.com/office/word/2010/wordml" xmlns:w15="http://schemas.microsoft.com/office/word/2012/wordml" xmlns:wpg="http://schemas.microsoft.com/office/word/2010/wordprocessingGroup" xmlns:wpi="http://schemas.microsoft.com/office/word/2010/wordprocessingInk" xmlns:wne="http://schemas.microsoft.com/office/word/2006/wordml" xmlns:wps="http://schemas.microsoft.com/office/word/2010/wordprocessingShape" mc:Ignorable="w14 w15 wp14">
+<w:ftr xmlns:wpc="http://schemas.microsoft.com/office/word/2010/wordprocessingCanvas" xmlns:cx="http://schemas.microsoft.com/office/drawing/2014/chartex" xmlns:cx1="http://schemas.microsoft.com/office/drawing/2015/9/8/chartex" xmlns:cx2="http://schemas.microsoft.com/office/drawing/2015/10/21/chartex" xmlns:cx3="http://schemas.microsoft.com/office/drawing/2016/5/9/chartex" xmlns:cx4="http://schemas.microsoft.com/office/drawing/2016/5/10/chartex" xmlns:cx5="http://schemas.microsoft.com/office/drawing/2016/5/11/chartex" xmlns:cx6="http://schemas.microsoft.com/office/drawing/2016/5/12/chartex" xmlns:cx7="http://schemas.microsoft.com/office/drawing/2016/5/13/chartex" xmlns:cx8="http://schemas.microsoft.com/office/drawing/2016/5/14/chartex" xmlns:mc="http://schemas.openxmlformats.org/markup-compatibility/2006" xmlns:aink="http://schemas.microsoft.com/office/drawing/2016/ink" xmlns:am3d="http://schemas.microsoft.com/office/drawing/2017/model3d" xmlns:o="urn:schemas-microsoft-com:office:office" xmlns:oel="http://schemas.microsoft.com/office/2019/extlst" xmlns:r="http://schemas.openxmlformats.org/officeDocument/2006/relationships" xmlns:m="http://schemas.openxmlformats.org/officeDocument/2006/math" xmlns:v="urn:schemas-microsoft-com:vml" xmlns:wp14="http://schemas.microsoft.com/office/word/2010/wordprocessingDrawing" xmlns:wp="http://schemas.openxmlformats.org/drawingml/2006/wordprocessingDrawing" xmlns:w10="urn:schemas-microsoft-com:office:word" xmlns:w="http://schemas.openxmlformats.org/wordprocessingml/2006/main" xmlns:w14="http://schemas.microsoft.com/office/word/2010/wordml" xmlns:w15="http://schemas.microsoft.com/office/word/2012/wordml" xmlns:w16cex="http://schemas.microsoft.com/office/word/2018/wordml/cex" xmlns:w16cid="http://schemas.microsoft.com/office/word/2016/wordml/cid" xmlns:w16="http://schemas.microsoft.com/office/word/2018/wordml" xmlns:w16sdtdh="http://schemas.microsoft.com/office/word/2020/wordml/sdtdatahash" xmlns:w16se="http://schemas.microsoft.com/office/word/2015/wordml/symex" xmlns:wpg="http://schemas.microsoft.com/office/word/2010/wordprocessingGroup" xmlns:wpi="http://schemas.microsoft.com/office/word/2010/wordprocessingInk" xmlns:wne="http://schemas.microsoft.com/office/word/2006/wordml" xmlns:wps="http://schemas.microsoft.com/office/word/2010/wordprocessingShape" mc:Ignorable="w14 w15 w16se w16cid w16 w16cex w16sdtdh wp14">
   <w:p>
     <w:pPr>
       <w:pStyle w:val="a4"/>
@@ -7328,7 +7138,7 @@
 </file>
 
 <file path=word/footer2.xml><?xml version="1.0" encoding="utf-8"?>
-<w:ftr xmlns:wpc="http://schemas.microsoft.com/office/word/2010/wordprocessingCanvas" xmlns:mc="http://schemas.openxmlformats.org/markup-compatibility/2006" xmlns:o="urn:schemas-microsoft-com:office:office" xmlns:r="http://schemas.openxmlformats.org/officeDocument/2006/relationships" xmlns:m="http://schemas.openxmlformats.org/officeDocument/2006/math" xmlns:v="urn:schemas-microsoft-com:vml" xmlns:wp14="http://schemas.microsoft.com/office/word/2010/wordprocessingDrawing" xmlns:wp="http://schemas.openxmlformats.org/drawingml/2006/wordprocessingDrawing" xmlns:w10="urn:schemas-microsoft-com:office:word" xmlns:w="http://schemas.openxmlformats.org/wordprocessingml/2006/main" xmlns:w14="http://schemas.microsoft.com/office/word/2010/wordml" xmlns:w15="http://schemas.microsoft.com/office/word/2012/wordml" xmlns:wpg="http://schemas.microsoft.com/office/word/2010/wordprocessingGroup" xmlns:wpi="http://schemas.microsoft.com/office/word/2010/wordprocessingInk" xmlns:wne="http://schemas.microsoft.com/office/word/2006/wordml" xmlns:wps="http://schemas.microsoft.com/office/word/2010/wordprocessingShape" mc:Ignorable="w14 w15 wp14">
+<w:ftr xmlns:wpc="http://schemas.microsoft.com/office/word/2010/wordprocessingCanvas" xmlns:cx="http://schemas.microsoft.com/office/drawing/2014/chartex" xmlns:cx1="http://schemas.microsoft.com/office/drawing/2015/9/8/chartex" xmlns:cx2="http://schemas.microsoft.com/office/drawing/2015/10/21/chartex" xmlns:cx3="http://schemas.microsoft.com/office/drawing/2016/5/9/chartex" xmlns:cx4="http://schemas.microsoft.com/office/drawing/2016/5/10/chartex" xmlns:cx5="http://schemas.microsoft.com/office/drawing/2016/5/11/chartex" xmlns:cx6="http://schemas.microsoft.com/office/drawing/2016/5/12/chartex" xmlns:cx7="http://schemas.microsoft.com/office/drawing/2016/5/13/chartex" xmlns:cx8="http://schemas.microsoft.com/office/drawing/2016/5/14/chartex" xmlns:mc="http://schemas.openxmlformats.org/markup-compatibility/2006" xmlns:aink="http://schemas.microsoft.com/office/drawing/2016/ink" xmlns:am3d="http://schemas.microsoft.com/office/drawing/2017/model3d" xmlns:o="urn:schemas-microsoft-com:office:office" xmlns:oel="http://schemas.microsoft.com/office/2019/extlst" xmlns:r="http://schemas.openxmlformats.org/officeDocument/2006/relationships" xmlns:m="http://schemas.openxmlformats.org/officeDocument/2006/math" xmlns:v="urn:schemas-microsoft-com:vml" xmlns:wp14="http://schemas.microsoft.com/office/word/2010/wordprocessingDrawing" xmlns:wp="http://schemas.openxmlformats.org/drawingml/2006/wordprocessingDrawing" xmlns:w10="urn:schemas-microsoft-com:office:word" xmlns:w="http://schemas.openxmlformats.org/wordprocessingml/2006/main" xmlns:w14="http://schemas.microsoft.com/office/word/2010/wordml" xmlns:w15="http://schemas.microsoft.com/office/word/2012/wordml" xmlns:w16cex="http://schemas.microsoft.com/office/word/2018/wordml/cex" xmlns:w16cid="http://schemas.microsoft.com/office/word/2016/wordml/cid" xmlns:w16="http://schemas.microsoft.com/office/word/2018/wordml" xmlns:w16sdtdh="http://schemas.microsoft.com/office/word/2020/wordml/sdtdatahash" xmlns:w16se="http://schemas.microsoft.com/office/word/2015/wordml/symex" xmlns:wpg="http://schemas.microsoft.com/office/word/2010/wordprocessingGroup" xmlns:wpi="http://schemas.microsoft.com/office/word/2010/wordprocessingInk" xmlns:wne="http://schemas.microsoft.com/office/word/2006/wordml" xmlns:wps="http://schemas.microsoft.com/office/word/2010/wordprocessingShape" mc:Ignorable="w14 w15 w16se w16cid w16 w16cex w16sdtdh wp14">
   <w:p>
     <w:pPr>
       <w:pStyle w:val="a4"/>
@@ -7348,7 +7158,7 @@
 </file>
 
 <file path=word/footnotes.xml><?xml version="1.0" encoding="utf-8"?>
-<w:footnotes xmlns:wpc="http://schemas.microsoft.com/office/word/2010/wordprocessingCanvas" xmlns:mc="http://schemas.openxmlformats.org/markup-compatibility/2006" xmlns:o="urn:schemas-microsoft-com:office:office" xmlns:r="http://schemas.openxmlformats.org/officeDocument/2006/relationships" xmlns:m="http://schemas.openxmlformats.org/officeDocument/2006/math" xmlns:v="urn:schemas-microsoft-com:vml" xmlns:wp14="http://schemas.microsoft.com/office/word/2010/wordprocessingDrawing" xmlns:wp="http://schemas.openxmlformats.org/drawingml/2006/wordprocessingDrawing" xmlns:w10="urn:schemas-microsoft-com:office:word" xmlns:w="http://schemas.openxmlformats.org/wordprocessingml/2006/main" xmlns:w14="http://schemas.microsoft.com/office/word/2010/wordml" xmlns:w15="http://schemas.microsoft.com/office/word/2012/wordml" xmlns:wpg="http://schemas.microsoft.com/office/word/2010/wordprocessingGroup" xmlns:wpi="http://schemas.microsoft.com/office/word/2010/wordprocessingInk" xmlns:wne="http://schemas.microsoft.com/office/word/2006/wordml" xmlns:wps="http://schemas.microsoft.com/office/word/2010/wordprocessingShape" mc:Ignorable="w14 w15 wp14">
+<w:footnotes xmlns:wpc="http://schemas.microsoft.com/office/word/2010/wordprocessingCanvas" xmlns:cx="http://schemas.microsoft.com/office/drawing/2014/chartex" xmlns:cx1="http://schemas.microsoft.com/office/drawing/2015/9/8/chartex" xmlns:cx2="http://schemas.microsoft.com/office/drawing/2015/10/21/chartex" xmlns:cx3="http://schemas.microsoft.com/office/drawing/2016/5/9/chartex" xmlns:cx4="http://schemas.microsoft.com/office/drawing/2016/5/10/chartex" xmlns:cx5="http://schemas.microsoft.com/office/drawing/2016/5/11/chartex" xmlns:cx6="http://schemas.microsoft.com/office/drawing/2016/5/12/chartex" xmlns:cx7="http://schemas.microsoft.com/office/drawing/2016/5/13/chartex" xmlns:cx8="http://schemas.microsoft.com/office/drawing/2016/5/14/chartex" xmlns:mc="http://schemas.openxmlformats.org/markup-compatibility/2006" xmlns:aink="http://schemas.microsoft.com/office/drawing/2016/ink" xmlns:am3d="http://schemas.microsoft.com/office/drawing/2017/model3d" xmlns:o="urn:schemas-microsoft-com:office:office" xmlns:oel="http://schemas.microsoft.com/office/2019/extlst" xmlns:r="http://schemas.openxmlformats.org/officeDocument/2006/relationships" xmlns:m="http://schemas.openxmlformats.org/officeDocument/2006/math" xmlns:v="urn:schemas-microsoft-com:vml" xmlns:wp14="http://schemas.microsoft.com/office/word/2010/wordprocessingDrawing" xmlns:wp="http://schemas.openxmlformats.org/drawingml/2006/wordprocessingDrawing" xmlns:w10="urn:schemas-microsoft-com:office:word" xmlns:w="http://schemas.openxmlformats.org/wordprocessingml/2006/main" xmlns:w14="http://schemas.microsoft.com/office/word/2010/wordml" xmlns:w15="http://schemas.microsoft.com/office/word/2012/wordml" xmlns:w16cex="http://schemas.microsoft.com/office/word/2018/wordml/cex" xmlns:w16cid="http://schemas.microsoft.com/office/word/2016/wordml/cid" xmlns:w16="http://schemas.microsoft.com/office/word/2018/wordml" xmlns:w16sdtdh="http://schemas.microsoft.com/office/word/2020/wordml/sdtdatahash" xmlns:w16se="http://schemas.microsoft.com/office/word/2015/wordml/symex" xmlns:wpg="http://schemas.microsoft.com/office/word/2010/wordprocessingGroup" xmlns:wpi="http://schemas.microsoft.com/office/word/2010/wordprocessingInk" xmlns:wne="http://schemas.microsoft.com/office/word/2006/wordml" xmlns:wps="http://schemas.microsoft.com/office/word/2010/wordprocessingShape" mc:Ignorable="w14 w15 w16se w16cid w16 w16cex w16sdtdh wp14">
   <w:footnote w:type="separator" w:id="-1">
     <w:p>
       <w:pPr>
@@ -7373,7 +7183,7 @@
 </file>
 
 <file path=word/header1.xml><?xml version="1.0" encoding="utf-8"?>
-<w:hdr xmlns:wpc="http://schemas.microsoft.com/office/word/2010/wordprocessingCanvas" xmlns:mc="http://schemas.openxmlformats.org/markup-compatibility/2006" xmlns:o="urn:schemas-microsoft-com:office:office" xmlns:r="http://schemas.openxmlformats.org/officeDocument/2006/relationships" xmlns:m="http://schemas.openxmlformats.org/officeDocument/2006/math" xmlns:v="urn:schemas-microsoft-com:vml" xmlns:wp14="http://schemas.microsoft.com/office/word/2010/wordprocessingDrawing" xmlns:wp="http://schemas.openxmlformats.org/drawingml/2006/wordprocessingDrawing" xmlns:w10="urn:schemas-microsoft-com:office:word" xmlns:w="http://schemas.openxmlformats.org/wordprocessingml/2006/main" xmlns:w14="http://schemas.microsoft.com/office/word/2010/wordml" xmlns:w15="http://schemas.microsoft.com/office/word/2012/wordml" xmlns:wpg="http://schemas.microsoft.com/office/word/2010/wordprocessingGroup" xmlns:wpi="http://schemas.microsoft.com/office/word/2010/wordprocessingInk" xmlns:wne="http://schemas.microsoft.com/office/word/2006/wordml" xmlns:wps="http://schemas.microsoft.com/office/word/2010/wordprocessingShape" mc:Ignorable="w14 w15 wp14">
+<w:hdr xmlns:wpc="http://schemas.microsoft.com/office/word/2010/wordprocessingCanvas" xmlns:cx="http://schemas.microsoft.com/office/drawing/2014/chartex" xmlns:cx1="http://schemas.microsoft.com/office/drawing/2015/9/8/chartex" xmlns:cx2="http://schemas.microsoft.com/office/drawing/2015/10/21/chartex" xmlns:cx3="http://schemas.microsoft.com/office/drawing/2016/5/9/chartex" xmlns:cx4="http://schemas.microsoft.com/office/drawing/2016/5/10/chartex" xmlns:cx5="http://schemas.microsoft.com/office/drawing/2016/5/11/chartex" xmlns:cx6="http://schemas.microsoft.com/office/drawing/2016/5/12/chartex" xmlns:cx7="http://schemas.microsoft.com/office/drawing/2016/5/13/chartex" xmlns:cx8="http://schemas.microsoft.com/office/drawing/2016/5/14/chartex" xmlns:mc="http://schemas.openxmlformats.org/markup-compatibility/2006" xmlns:aink="http://schemas.microsoft.com/office/drawing/2016/ink" xmlns:am3d="http://schemas.microsoft.com/office/drawing/2017/model3d" xmlns:o="urn:schemas-microsoft-com:office:office" xmlns:oel="http://schemas.microsoft.com/office/2019/extlst" xmlns:r="http://schemas.openxmlformats.org/officeDocument/2006/relationships" xmlns:m="http://schemas.openxmlformats.org/officeDocument/2006/math" xmlns:v="urn:schemas-microsoft-com:vml" xmlns:wp14="http://schemas.microsoft.com/office/word/2010/wordprocessingDrawing" xmlns:wp="http://schemas.openxmlformats.org/drawingml/2006/wordprocessingDrawing" xmlns:w10="urn:schemas-microsoft-com:office:word" xmlns:w="http://schemas.openxmlformats.org/wordprocessingml/2006/main" xmlns:w14="http://schemas.microsoft.com/office/word/2010/wordml" xmlns:w15="http://schemas.microsoft.com/office/word/2012/wordml" xmlns:w16cex="http://schemas.microsoft.com/office/word/2018/wordml/cex" xmlns:w16cid="http://schemas.microsoft.com/office/word/2016/wordml/cid" xmlns:w16="http://schemas.microsoft.com/office/word/2018/wordml" xmlns:w16sdtdh="http://schemas.microsoft.com/office/word/2020/wordml/sdtdatahash" xmlns:w16se="http://schemas.microsoft.com/office/word/2015/wordml/symex" xmlns:wpg="http://schemas.microsoft.com/office/word/2010/wordprocessingGroup" xmlns:wpi="http://schemas.microsoft.com/office/word/2010/wordprocessingInk" xmlns:wne="http://schemas.microsoft.com/office/word/2006/wordml" xmlns:wps="http://schemas.microsoft.com/office/word/2010/wordprocessingShape" mc:Ignorable="w14 w15 w16se w16cid w16 w16cex w16sdtdh wp14">
   <w:p>
     <w:pPr>
       <w:pStyle w:val="a5"/>
@@ -7457,7 +7267,7 @@
             </wp:anchor>
           </w:drawing>
         </mc:Choice>
-        <mc:Fallback xmlns:w16se="http://schemas.microsoft.com/office/word/2015/wordml/symex" xmlns:cx="http://schemas.microsoft.com/office/drawing/2014/chartex">
+        <mc:Fallback>
           <w:pict>
             <v:rect w14:anchorId="3E71E1F5" id="Rectangle 154" o:spid="_x0000_s1026" style="position:absolute;left:0;text-align:left;margin-left:268.05pt;margin-top:14.7pt;width:319.25pt;height:14.15pt;z-index:251659264;visibility:visible;mso-wrap-style:square;mso-width-percent:0;mso-height-percent:0;mso-wrap-distance-left:9pt;mso-wrap-distance-top:0;mso-wrap-distance-right:9pt;mso-wrap-distance-bottom:0;mso-position-horizontal:right;mso-position-horizontal-relative:text;mso-position-vertical:absolute;mso-position-vertical-relative:text;mso-width-percent:0;mso-height-percent:0;mso-width-relative:page;mso-height-relative:page;v-text-anchor:top" o:gfxdata="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" stroked="f">
               <v:fill color2="#9cf" rotate="t" angle="90" focus="100%" type="gradient"/>
@@ -7580,7 +7390,7 @@
         </mc:Choice>
         <mc:Fallback>
           <w:pict>
-            <v:rect w14:anchorId="37D05A57" id="Text Box 155" o:spid="_x0000_s1029" style="position:absolute;left:0;text-align:left;margin-left:180.4pt;margin-top:-10.1pt;width:301.5pt;height:44.3pt;z-index:251660288;visibility:visible;mso-wrap-style:square;mso-width-percent:0;mso-height-percent:0;mso-wrap-distance-left:9pt;mso-wrap-distance-top:0;mso-wrap-distance-right:9pt;mso-wrap-distance-bottom:0;mso-position-horizontal:absolute;mso-position-horizontal-relative:text;mso-position-vertical:absolute;mso-position-vertical-relative:text;mso-width-percent:0;mso-height-percent:0;mso-width-relative:page;mso-height-relative:page;v-text-anchor:top" o:gfxdata="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" filled="f" stroked="f">
+            <v:rect w14:anchorId="37D05A57" id="Text Box 155" o:spid="_x0000_s1029" style="position:absolute;left:0;text-align:left;margin-left:180.4pt;margin-top:-10.1pt;width:301.5pt;height:44.3pt;z-index:251660288;visibility:visible;mso-wrap-style:square;mso-width-percent:0;mso-height-percent:0;mso-wrap-distance-left:9pt;mso-wrap-distance-top:0;mso-wrap-distance-right:9pt;mso-wrap-distance-bottom:0;mso-position-horizontal:absolute;mso-position-horizontal-relative:text;mso-position-vertical:absolute;mso-position-vertical-relative:text;mso-width-percent:0;mso-height-percent:0;mso-width-relative:page;mso-height-relative:page;v-text-anchor:top" o:gfxdata="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" filled="f" stroked="f">
               <v:textbox>
                 <w:txbxContent>
                   <w:p>
@@ -7627,7 +7437,7 @@
 </file>
 
 <file path=word/numbering.xml><?xml version="1.0" encoding="utf-8"?>
-<w:numbering xmlns:wpc="http://schemas.microsoft.com/office/word/2010/wordprocessingCanvas" xmlns:mc="http://schemas.openxmlformats.org/markup-compatibility/2006" xmlns:o="urn:schemas-microsoft-com:office:office" xmlns:r="http://schemas.openxmlformats.org/officeDocument/2006/relationships" xmlns:m="http://schemas.openxmlformats.org/officeDocument/2006/math" xmlns:v="urn:schemas-microsoft-com:vml" xmlns:wp14="http://schemas.microsoft.com/office/word/2010/wordprocessingDrawing" xmlns:wp="http://schemas.openxmlformats.org/drawingml/2006/wordprocessingDrawing" xmlns:w10="urn:schemas-microsoft-com:office:word" xmlns:w="http://schemas.openxmlformats.org/wordprocessingml/2006/main" xmlns:w14="http://schemas.microsoft.com/office/word/2010/wordml" xmlns:w15="http://schemas.microsoft.com/office/word/2012/wordml" xmlns:wpg="http://schemas.microsoft.com/office/word/2010/wordprocessingGroup" xmlns:wpi="http://schemas.microsoft.com/office/word/2010/wordprocessingInk" xmlns:wne="http://schemas.microsoft.com/office/word/2006/wordml" xmlns:wps="http://schemas.microsoft.com/office/word/2010/wordprocessingShape" mc:Ignorable="w14 w15 wp14">
+<w:numbering xmlns:wpc="http://schemas.microsoft.com/office/word/2010/wordprocessingCanvas" xmlns:cx="http://schemas.microsoft.com/office/drawing/2014/chartex" xmlns:cx1="http://schemas.microsoft.com/office/drawing/2015/9/8/chartex" xmlns:cx2="http://schemas.microsoft.com/office/drawing/2015/10/21/chartex" xmlns:cx3="http://schemas.microsoft.com/office/drawing/2016/5/9/chartex" xmlns:cx4="http://schemas.microsoft.com/office/drawing/2016/5/10/chartex" xmlns:cx5="http://schemas.microsoft.com/office/drawing/2016/5/11/chartex" xmlns:cx6="http://schemas.microsoft.com/office/drawing/2016/5/12/chartex" xmlns:cx7="http://schemas.microsoft.com/office/drawing/2016/5/13/chartex" xmlns:cx8="http://schemas.microsoft.com/office/drawing/2016/5/14/chartex" xmlns:mc="http://schemas.openxmlformats.org/markup-compatibility/2006" xmlns:aink="http://schemas.microsoft.com/office/drawing/2016/ink" xmlns:am3d="http://schemas.microsoft.com/office/drawing/2017/model3d" xmlns:o="urn:schemas-microsoft-com:office:office" xmlns:oel="http://schemas.microsoft.com/office/2019/extlst" xmlns:r="http://schemas.openxmlformats.org/officeDocument/2006/relationships" xmlns:m="http://schemas.openxmlformats.org/officeDocument/2006/math" xmlns:v="urn:schemas-microsoft-com:vml" xmlns:wp14="http://schemas.microsoft.com/office/word/2010/wordprocessingDrawing" xmlns:wp="http://schemas.openxmlformats.org/drawingml/2006/wordprocessingDrawing" xmlns:w10="urn:schemas-microsoft-com:office:word" xmlns:w="http://schemas.openxmlformats.org/wordprocessingml/2006/main" xmlns:w14="http://schemas.microsoft.com/office/word/2010/wordml" xmlns:w15="http://schemas.microsoft.com/office/word/2012/wordml" xmlns:w16cex="http://schemas.microsoft.com/office/word/2018/wordml/cex" xmlns:w16cid="http://schemas.microsoft.com/office/word/2016/wordml/cid" xmlns:w16="http://schemas.microsoft.com/office/word/2018/wordml" xmlns:w16sdtdh="http://schemas.microsoft.com/office/word/2020/wordml/sdtdatahash" xmlns:w16se="http://schemas.microsoft.com/office/word/2015/wordml/symex" xmlns:wpg="http://schemas.microsoft.com/office/word/2010/wordprocessingGroup" xmlns:wpi="http://schemas.microsoft.com/office/word/2010/wordprocessingInk" xmlns:wne="http://schemas.microsoft.com/office/word/2006/wordml" xmlns:wps="http://schemas.microsoft.com/office/word/2010/wordprocessingShape" mc:Ignorable="w14 w15 w16se w16cid w16 w16cex w16sdtdh wp14">
   <w:abstractNum w:abstractNumId="0" w15:restartNumberingAfterBreak="0">
     <w:nsid w:val="2BA063AB"/>
     <w:multiLevelType w:val="multilevel"/>
@@ -7997,10 +7807,10 @@
       </w:rPr>
     </w:lvl>
   </w:abstractNum>
-  <w:num w:numId="1">
+  <w:num w:numId="1" w16cid:durableId="1247151133">
     <w:abstractNumId w:val="0"/>
   </w:num>
-  <w:num w:numId="2">
+  <w:num w:numId="2" w16cid:durableId="889340828">
     <w:abstractNumId w:val="0"/>
     <w:lvlOverride w:ilvl="0">
       <w:startOverride w:val="1"/>
@@ -8030,17 +7840,17 @@
       <w:startOverride w:val="1"/>
     </w:lvlOverride>
   </w:num>
-  <w:num w:numId="3">
+  <w:num w:numId="3" w16cid:durableId="1143888748">
     <w:abstractNumId w:val="2"/>
   </w:num>
-  <w:num w:numId="4">
+  <w:num w:numId="4" w16cid:durableId="519851557">
     <w:abstractNumId w:val="1"/>
   </w:num>
 </w:numbering>
 </file>
 
 <file path=word/styles.xml><?xml version="1.0" encoding="utf-8"?>
-<w:styles xmlns:mc="http://schemas.openxmlformats.org/markup-compatibility/2006" xmlns:r="http://schemas.openxmlformats.org/officeDocument/2006/relationships" xmlns:w="http://schemas.openxmlformats.org/wordprocessingml/2006/main" xmlns:w14="http://schemas.microsoft.com/office/word/2010/wordml" xmlns:w15="http://schemas.microsoft.com/office/word/2012/wordml" mc:Ignorable="w14 w15">
+<w:styles xmlns:mc="http://schemas.openxmlformats.org/markup-compatibility/2006" xmlns:r="http://schemas.openxmlformats.org/officeDocument/2006/relationships" xmlns:w="http://schemas.openxmlformats.org/wordprocessingml/2006/main" xmlns:w14="http://schemas.microsoft.com/office/word/2010/wordml" xmlns:w15="http://schemas.microsoft.com/office/word/2012/wordml" xmlns:w16cex="http://schemas.microsoft.com/office/word/2018/wordml/cex" xmlns:w16cid="http://schemas.microsoft.com/office/word/2016/wordml/cid" xmlns:w16="http://schemas.microsoft.com/office/word/2018/wordml" xmlns:w16sdtdh="http://schemas.microsoft.com/office/word/2020/wordml/sdtdatahash" xmlns:w16se="http://schemas.microsoft.com/office/word/2015/wordml/symex" mc:Ignorable="w14 w15 w16se w16cid w16 w16cex w16sdtdh">
   <w:docDefaults>
     <w:rPrDefault>
       <w:rPr>
@@ -8057,7 +7867,7 @@
       </w:pPr>
     </w:pPrDefault>
   </w:docDefaults>
-  <w:latentStyles w:defLockedState="0" w:defUIPriority="99" w:defSemiHidden="0" w:defUnhideWhenUsed="0" w:defQFormat="0" w:count="371">
+  <w:latentStyles w:defLockedState="0" w:defUIPriority="99" w:defSemiHidden="0" w:defUnhideWhenUsed="0" w:defQFormat="0" w:count="376">
     <w:lsdException w:name="Normal" w:uiPriority="0" w:qFormat="1"/>
     <w:lsdException w:name="heading 1" w:uiPriority="0" w:qFormat="1"/>
     <w:lsdException w:name="heading 2" w:semiHidden="1" w:uiPriority="0" w:unhideWhenUsed="1" w:qFormat="1"/>
@@ -8429,6 +8239,11 @@
     <w:lsdException w:name="List Table 5 Dark Accent 6" w:uiPriority="50"/>
     <w:lsdException w:name="List Table 6 Colorful Accent 6" w:uiPriority="51"/>
     <w:lsdException w:name="List Table 7 Colorful Accent 6" w:uiPriority="52"/>
+    <w:lsdException w:name="Mention" w:semiHidden="1" w:unhideWhenUsed="1"/>
+    <w:lsdException w:name="Smart Hyperlink" w:semiHidden="1" w:unhideWhenUsed="1"/>
+    <w:lsdException w:name="Hashtag" w:semiHidden="1" w:unhideWhenUsed="1"/>
+    <w:lsdException w:name="Unresolved Mention" w:semiHidden="1" w:unhideWhenUsed="1"/>
+    <w:lsdException w:name="Smart Link" w:semiHidden="1" w:unhideWhenUsed="1"/>
   </w:latentStyles>
   <w:style w:type="paragraph" w:default="1" w:styleId="a">
     <w:name w:val="Normal"/>
@@ -9419,4 +9234,16 @@
     </a:ext>
   </a:extLst>
 </a:theme>
+</file>
+
+<file path=customXml/item1.xml><?xml version="1.0" encoding="utf-8"?>
+<b:Sources xmlns:b="http://schemas.openxmlformats.org/officeDocument/2006/bibliography" xmlns="http://schemas.openxmlformats.org/officeDocument/2006/bibliography" SelectedStyle="\APASixthEditionOfficeOnline.xsl" StyleName="APA" Version="6"/>
+</file>
+
+<file path=customXml/itemProps1.xml><?xml version="1.0" encoding="utf-8"?>
+<ds:datastoreItem xmlns:ds="http://schemas.openxmlformats.org/officeDocument/2006/customXml" ds:itemID="{6615E637-446D-47ED-8756-6F2A51C28204}">
+  <ds:schemaRefs>
+    <ds:schemaRef ds:uri="http://schemas.openxmlformats.org/officeDocument/2006/bibliography"/>
+  </ds:schemaRefs>
+</ds:datastoreItem>
 </file>